--- a/lab3.docx
+++ b/lab3.docx
@@ -8504,7 +8504,11 @@
     </w:p>
     <w:p>
       <w:pPr>
-        <w:rPr>
+        <w:jc w:val="center"/>
+        <w:rPr>
+          <w:rFonts w:asciiTheme="majorHAnsi" w:eastAsiaTheme="majorEastAsia" w:hAnsiTheme="majorHAnsi" w:cstheme="majorBidi"/>
+          <w:sz w:val="32"/>
+          <w:szCs w:val="32"/>
           <w:lang w:val="en-US"/>
         </w:rPr>
       </w:pPr>
@@ -8549,6 +8553,1370 @@
           </wp:inline>
         </w:drawing>
       </w:r>
+      <w:r>
+        <w:rPr>
+          <w:lang w:val="en-US"/>
+        </w:rPr>
+        <w:br/>
+      </w:r>
+      <w:r>
+        <w:rPr>
+          <w:lang w:val="en-US"/>
+        </w:rPr>
+        <w:br/>
+      </w:r>
+      <w:r>
+        <w:rPr>
+          <w:lang w:val="en-US"/>
+        </w:rPr>
+        <w:br/>
+      </w:r>
+      <w:r>
+        <w:rPr>
+          <w:lang w:val="en-US"/>
+        </w:rPr>
+        <w:tab/>
+      </w:r>
+      <w:proofErr w:type="spellStart"/>
+      <w:r>
+        <w:rPr>
+          <w:color w:val="FF0000"/>
+          <w:sz w:val="36"/>
+          <w:szCs w:val="36"/>
+        </w:rPr>
+        <w:t>Виконала</w:t>
+      </w:r>
+      <w:proofErr w:type="spellEnd"/>
+      <w:r>
+        <w:rPr>
+          <w:color w:val="FF0000"/>
+          <w:sz w:val="36"/>
+          <w:szCs w:val="36"/>
+          <w:lang w:val="en-US"/>
+        </w:rPr>
+        <w:t xml:space="preserve"> </w:t>
+      </w:r>
+      <w:proofErr w:type="spellStart"/>
+      <w:r>
+        <w:rPr>
+          <w:color w:val="FF0000"/>
+          <w:sz w:val="36"/>
+          <w:szCs w:val="36"/>
+        </w:rPr>
+        <w:t>Трегуб</w:t>
+      </w:r>
+      <w:proofErr w:type="spellEnd"/>
+      <w:r>
+        <w:rPr>
+          <w:color w:val="FF0000"/>
+          <w:sz w:val="36"/>
+          <w:szCs w:val="36"/>
+          <w:lang w:val="en-US"/>
+        </w:rPr>
+        <w:t xml:space="preserve"> </w:t>
+      </w:r>
+      <w:r>
+        <w:rPr>
+          <w:color w:val="FF0000"/>
+          <w:sz w:val="36"/>
+          <w:szCs w:val="36"/>
+        </w:rPr>
+        <w:t>Ольга</w:t>
+      </w:r>
+      <w:r>
+        <w:rPr>
+          <w:color w:val="FF0000"/>
+          <w:sz w:val="36"/>
+          <w:szCs w:val="36"/>
+          <w:lang w:val="en-US"/>
+        </w:rPr>
+        <w:br/>
+      </w:r>
+      <w:r>
+        <w:rPr>
+          <w:color w:val="FF0000"/>
+          <w:sz w:val="40"/>
+          <w:szCs w:val="40"/>
+          <w:lang w:val="en-US"/>
+        </w:rPr>
+        <w:br/>
+      </w:r>
+      <w:r>
+        <w:rPr>
+          <w:rFonts w:asciiTheme="majorHAnsi" w:eastAsiaTheme="majorEastAsia" w:hAnsiTheme="majorHAnsi" w:cstheme="majorBidi"/>
+          <w:sz w:val="32"/>
+          <w:szCs w:val="32"/>
+          <w:lang w:val="en-US"/>
+        </w:rPr>
+        <w:t>Control questions</w:t>
+      </w:r>
+    </w:p>
+    <w:p>
+      <w:pPr>
+        <w:rPr>
+          <w:rFonts w:eastAsiaTheme="minorEastAsia"/>
+          <w:lang w:val="en-US"/>
+        </w:rPr>
+      </w:pPr>
+      <w:r>
+        <w:rPr>
+          <w:b/>
+          <w:bCs/>
+          <w:sz w:val="24"/>
+          <w:szCs w:val="24"/>
+          <w:lang w:val="en-US"/>
+        </w:rPr>
+        <w:t>1.</w:t>
+      </w:r>
+      <w:r>
+        <w:rPr>
+          <w:sz w:val="24"/>
+          <w:szCs w:val="24"/>
+          <w:lang w:val="en-US"/>
+        </w:rPr>
+        <w:t xml:space="preserve"> </w:t>
+      </w:r>
+      <w:r>
+        <w:rPr>
+          <w:rFonts w:eastAsiaTheme="minorEastAsia"/>
+          <w:lang w:val="en-US"/>
+        </w:rPr>
+        <w:t>What types of commands exist in the Bash shell?</w:t>
+      </w:r>
+    </w:p>
+    <w:p>
+      <w:pPr>
+        <w:rPr>
+          <w:rFonts w:eastAsiaTheme="minorEastAsia"/>
+          <w:lang w:val="en-US"/>
+        </w:rPr>
+      </w:pPr>
+      <w:r>
+        <w:rPr>
+          <w:rFonts w:eastAsiaTheme="minorEastAsia"/>
+          <w:lang w:val="en-US"/>
+        </w:rPr>
+        <w:t>-echo [arguments] - Print arguments to the screen.</w:t>
+      </w:r>
+    </w:p>
+    <w:p>
+      <w:pPr>
+        <w:rPr>
+          <w:rFonts w:eastAsiaTheme="minorEastAsia"/>
+          <w:lang w:val="en-US"/>
+        </w:rPr>
+      </w:pPr>
+      <w:r>
+        <w:rPr>
+          <w:rFonts w:eastAsiaTheme="minorEastAsia"/>
+          <w:lang w:val="en-US"/>
+        </w:rPr>
+        <w:t>-enable - Forces the shell to execute the executable with the same name instead of the built-in command. Useful if you have your own script named echo.</w:t>
+      </w:r>
+    </w:p>
+    <w:p>
+      <w:pPr>
+        <w:rPr>
+          <w:rFonts w:eastAsiaTheme="minorEastAsia"/>
+          <w:lang w:val="en-US"/>
+        </w:rPr>
+      </w:pPr>
+      <w:r>
+        <w:rPr>
+          <w:rFonts w:eastAsiaTheme="minorEastAsia"/>
+          <w:lang w:val="en-US"/>
+        </w:rPr>
+        <w:t>-eval [arguments] - Constructing a command on the fly, from the specified arguments, and executing it.</w:t>
+      </w:r>
+    </w:p>
+    <w:p>
+      <w:pPr>
+        <w:rPr>
+          <w:rFonts w:eastAsiaTheme="minorEastAsia"/>
+          <w:lang w:val="en-US"/>
+        </w:rPr>
+      </w:pPr>
+      <w:r>
+        <w:rPr>
+          <w:rFonts w:eastAsiaTheme="minorEastAsia"/>
+          <w:lang w:val="en-US"/>
+        </w:rPr>
+        <w:t>-let - Calculation of expressions.</w:t>
+      </w:r>
+    </w:p>
+    <w:p>
+      <w:pPr>
+        <w:rPr>
+          <w:rFonts w:eastAsiaTheme="minorEastAsia"/>
+          <w:lang w:val="en-US"/>
+        </w:rPr>
+      </w:pPr>
+      <w:r>
+        <w:rPr>
+          <w:rFonts w:eastAsiaTheme="minorEastAsia"/>
+          <w:lang w:val="en-US"/>
+        </w:rPr>
+        <w:t xml:space="preserve">-source - Read and execute the commands contained in the </w:t>
+      </w:r>
+      <w:proofErr w:type="spellStart"/>
+      <w:r>
+        <w:rPr>
+          <w:rFonts w:eastAsiaTheme="minorEastAsia"/>
+          <w:lang w:val="en-US"/>
+        </w:rPr>
+        <w:t>pv</w:t>
+      </w:r>
+      <w:proofErr w:type="spellEnd"/>
+      <w:r>
+        <w:rPr>
+          <w:rFonts w:eastAsiaTheme="minorEastAsia"/>
+          <w:lang w:val="en-US"/>
+        </w:rPr>
+        <w:t xml:space="preserve"> file. Used to define variable users. pi functions.</w:t>
+      </w:r>
+    </w:p>
+    <w:p>
+      <w:pPr>
+        <w:rPr>
+          <w:rFonts w:eastAsiaTheme="minorEastAsia"/>
+          <w:lang w:val="en-US"/>
+        </w:rPr>
+      </w:pPr>
+      <w:r>
+        <w:rPr>
+          <w:rFonts w:eastAsiaTheme="minorEastAsia"/>
+          <w:lang w:val="en-US"/>
+        </w:rPr>
+        <w:t>-</w:t>
+      </w:r>
+      <w:proofErr w:type="spellStart"/>
+      <w:r>
+        <w:rPr>
+          <w:rFonts w:eastAsiaTheme="minorEastAsia"/>
+          <w:lang w:val="en-US"/>
+        </w:rPr>
+        <w:t>basename</w:t>
+      </w:r>
+      <w:proofErr w:type="spellEnd"/>
+      <w:r>
+        <w:rPr>
+          <w:rFonts w:eastAsiaTheme="minorEastAsia"/>
+          <w:lang w:val="en-US"/>
+        </w:rPr>
+        <w:t xml:space="preserve"> - Selection of the local name.</w:t>
+      </w:r>
+    </w:p>
+    <w:p>
+      <w:pPr>
+        <w:rPr>
+          <w:rFonts w:eastAsiaTheme="minorEastAsia"/>
+          <w:lang w:val="en-US"/>
+        </w:rPr>
+      </w:pPr>
+      <w:r>
+        <w:rPr>
+          <w:rFonts w:eastAsiaTheme="minorEastAsia"/>
+          <w:lang w:val="en-US"/>
+        </w:rPr>
+        <w:t>-expr - expression.</w:t>
+      </w:r>
+    </w:p>
+    <w:p>
+      <w:pPr>
+        <w:rPr>
+          <w:rFonts w:eastAsiaTheme="minorEastAsia"/>
+          <w:lang w:val="en-US"/>
+        </w:rPr>
+      </w:pPr>
+      <w:r>
+        <w:rPr>
+          <w:rFonts w:eastAsiaTheme="minorEastAsia"/>
+          <w:lang w:val="en-US"/>
+        </w:rPr>
+        <w:t>-read - Entering the value of the variable.</w:t>
+      </w:r>
+    </w:p>
+    <w:p>
+      <w:pPr>
+        <w:rPr>
+          <w:rFonts w:eastAsiaTheme="minorEastAsia"/>
+          <w:lang w:val="en-US"/>
+        </w:rPr>
+      </w:pPr>
+      <w:r>
+        <w:rPr>
+          <w:rFonts w:eastAsiaTheme="minorEastAsia"/>
+          <w:lang w:val="en-US"/>
+        </w:rPr>
+        <w:t>-shift - Changing the parameter list.</w:t>
+      </w:r>
+    </w:p>
+    <w:p>
+      <w:pPr>
+        <w:rPr>
+          <w:rFonts w:eastAsiaTheme="minorEastAsia"/>
+          <w:lang w:val="en-US"/>
+        </w:rPr>
+      </w:pPr>
+      <w:r>
+        <w:rPr>
+          <w:rFonts w:eastAsiaTheme="minorEastAsia"/>
+          <w:lang w:val="en-US"/>
+        </w:rPr>
+        <w:t>-test - Test condition.</w:t>
+      </w:r>
+    </w:p>
+    <w:p>
+      <w:pPr>
+        <w:rPr>
+          <w:rFonts w:eastAsiaTheme="minorEastAsia"/>
+          <w:lang w:val="en-US"/>
+        </w:rPr>
+      </w:pPr>
+      <w:r>
+        <w:rPr>
+          <w:rFonts w:eastAsiaTheme="minorEastAsia"/>
+          <w:b/>
+          <w:bCs/>
+          <w:lang w:val="en-US"/>
+        </w:rPr>
+        <w:t>2.</w:t>
+      </w:r>
+      <w:r>
+        <w:rPr>
+          <w:rFonts w:eastAsiaTheme="minorEastAsia"/>
+          <w:lang w:val="en-US"/>
+        </w:rPr>
+        <w:t xml:space="preserve"> What are environment variables? What they are. How can they be viewed in the terminal?</w:t>
+      </w:r>
+    </w:p>
+    <w:p>
+      <w:pPr>
+        <w:rPr>
+          <w:rFonts w:eastAsiaTheme="minorEastAsia"/>
+          <w:lang w:val="en-US"/>
+        </w:rPr>
+      </w:pPr>
+      <w:r>
+        <w:rPr>
+          <w:rFonts w:eastAsiaTheme="minorEastAsia"/>
+          <w:lang w:val="en-US"/>
+        </w:rPr>
+        <w:lastRenderedPageBreak/>
+        <w:t>Environment variables in operating systems based on the Linux kernel are those variables that contain textual information used by other programs during startup.</w:t>
+      </w:r>
+    </w:p>
+    <w:p>
+      <w:pPr>
+        <w:rPr>
+          <w:rFonts w:eastAsiaTheme="minorEastAsia"/>
+          <w:lang w:val="en-US"/>
+        </w:rPr>
+      </w:pPr>
+      <w:r>
+        <w:rPr>
+          <w:rFonts w:eastAsiaTheme="minorEastAsia"/>
+          <w:lang w:val="en-US"/>
+        </w:rPr>
+        <w:t>-PATH, which lists the directories where the command programs are located, the names of which the user can choose.</w:t>
+      </w:r>
+    </w:p>
+    <w:p>
+      <w:pPr>
+        <w:rPr>
+          <w:rFonts w:eastAsiaTheme="minorEastAsia"/>
+          <w:lang w:val="en-US"/>
+        </w:rPr>
+      </w:pPr>
+      <w:r>
+        <w:rPr>
+          <w:rFonts w:eastAsiaTheme="minorEastAsia"/>
+          <w:lang w:val="en-US"/>
+        </w:rPr>
+        <w:t>-HOME specifies where the user's home directory is on the file system.</w:t>
+      </w:r>
+    </w:p>
+    <w:p>
+      <w:pPr>
+        <w:rPr>
+          <w:rFonts w:eastAsiaTheme="minorEastAsia"/>
+          <w:lang w:val="en-US"/>
+        </w:rPr>
+      </w:pPr>
+      <w:r>
+        <w:rPr>
+          <w:rFonts w:eastAsiaTheme="minorEastAsia"/>
+          <w:lang w:val="en-US"/>
+        </w:rPr>
+        <w:t>-TERM (Unix-like) specifies the type of computer terminal or terminal emulator (</w:t>
+      </w:r>
+      <w:proofErr w:type="spellStart"/>
+      <w:proofErr w:type="gramStart"/>
+      <w:r>
+        <w:rPr>
+          <w:rFonts w:eastAsiaTheme="minorEastAsia"/>
+          <w:lang w:val="en-US"/>
+        </w:rPr>
+        <w:t>eg</w:t>
+      </w:r>
+      <w:proofErr w:type="spellEnd"/>
+      <w:proofErr w:type="gramEnd"/>
+      <w:r>
+        <w:rPr>
+          <w:rFonts w:eastAsiaTheme="minorEastAsia"/>
+          <w:lang w:val="en-US"/>
+        </w:rPr>
+        <w:t xml:space="preserve"> vt100).</w:t>
+      </w:r>
+    </w:p>
+    <w:p>
+      <w:pPr>
+        <w:rPr>
+          <w:rFonts w:eastAsiaTheme="minorEastAsia"/>
+          <w:lang w:val="en-US"/>
+        </w:rPr>
+      </w:pPr>
+      <w:r>
+        <w:rPr>
+          <w:rFonts w:eastAsiaTheme="minorEastAsia"/>
+          <w:lang w:val="en-US"/>
+        </w:rPr>
+        <w:t>-CVS_RSH (Unix-like) is used for which to tell the -CVS RSH-like program to use.</w:t>
+      </w:r>
+    </w:p>
+    <w:p>
+      <w:pPr>
+        <w:rPr>
+          <w:rFonts w:eastAsiaTheme="minorEastAsia"/>
+          <w:lang w:val="en-US"/>
+        </w:rPr>
+      </w:pPr>
+      <w:r>
+        <w:rPr>
+          <w:rFonts w:eastAsiaTheme="minorEastAsia"/>
+          <w:lang w:val="en-US"/>
+        </w:rPr>
+        <w:t>-MAIL (Unix-like) is used to specify the user's mail location.</w:t>
+      </w:r>
+    </w:p>
+    <w:p>
+      <w:pPr>
+        <w:rPr>
+          <w:rFonts w:eastAsiaTheme="minorEastAsia"/>
+          <w:lang w:val="en-US"/>
+        </w:rPr>
+      </w:pPr>
+      <w:r>
+        <w:rPr>
+          <w:rFonts w:eastAsiaTheme="minorEastAsia"/>
+          <w:lang w:val="en-US"/>
+        </w:rPr>
+        <w:t xml:space="preserve">You can view the list of Windows environment variables by typing: set at the command prompt or by clicking the Environment Variables button on the Advanced tab of the System Properties dialog box (My </w:t>
+      </w:r>
+      <w:proofErr w:type="spellStart"/>
+      <w:r>
+        <w:rPr>
+          <w:rFonts w:eastAsiaTheme="minorEastAsia"/>
+          <w:lang w:val="en-US"/>
+        </w:rPr>
+        <w:t>Computer→Properties</w:t>
+      </w:r>
+      <w:proofErr w:type="spellEnd"/>
+      <w:r>
+        <w:rPr>
+          <w:rFonts w:eastAsiaTheme="minorEastAsia"/>
+          <w:lang w:val="en-US"/>
+        </w:rPr>
+        <w:t>).</w:t>
+      </w:r>
+    </w:p>
+    <w:p>
+      <w:pPr>
+        <w:rPr>
+          <w:rFonts w:eastAsiaTheme="minorEastAsia"/>
+          <w:lang w:val="en-US"/>
+        </w:rPr>
+      </w:pPr>
+      <w:r>
+        <w:rPr>
+          <w:rFonts w:eastAsiaTheme="minorEastAsia"/>
+          <w:b/>
+          <w:bCs/>
+          <w:lang w:val="en-US"/>
+        </w:rPr>
+        <w:t>3.</w:t>
+      </w:r>
+      <w:r>
+        <w:rPr>
+          <w:rFonts w:eastAsiaTheme="minorEastAsia"/>
+          <w:lang w:val="en-US"/>
+        </w:rPr>
+        <w:t xml:space="preserve"> Describe the $PS1 variable. How to view its contents in the terminal?</w:t>
+      </w:r>
+    </w:p>
+    <w:p>
+      <w:pPr>
+        <w:rPr>
+          <w:rFonts w:eastAsiaTheme="minorEastAsia"/>
+          <w:color w:val="202124"/>
+          <w:lang w:val="en-US"/>
+        </w:rPr>
+      </w:pPr>
+      <w:r>
+        <w:rPr>
+          <w:rFonts w:eastAsiaTheme="minorEastAsia"/>
+          <w:color w:val="202124"/>
+          <w:lang w:val="en-US"/>
+        </w:rPr>
+        <w:t>What is $PS1 in Linux?</w:t>
+      </w:r>
+    </w:p>
+    <w:p>
+      <w:pPr>
+        <w:spacing w:line="360" w:lineRule="exact"/>
+        <w:rPr>
+          <w:rFonts w:eastAsiaTheme="minorEastAsia"/>
+          <w:color w:val="202124"/>
+          <w:lang w:val="en"/>
+        </w:rPr>
+      </w:pPr>
+      <w:r>
+        <w:rPr>
+          <w:rFonts w:eastAsiaTheme="minorEastAsia"/>
+          <w:color w:val="202124"/>
+          <w:lang w:val="en"/>
+        </w:rPr>
+        <w:t>$PS1 is one of the few variables used by the shell to generate the prompt. As explained in the bash manual, $PS1 represents the primary prompt string (hence the “PS”) - which is what you see most of the time before typing a new command in your terminal.</w:t>
+      </w:r>
+    </w:p>
+    <w:p>
+      <w:pPr>
+        <w:spacing w:line="360" w:lineRule="exact"/>
+        <w:rPr>
+          <w:rFonts w:eastAsiaTheme="minorEastAsia"/>
+          <w:color w:val="202124"/>
+          <w:lang w:val="en"/>
+        </w:rPr>
+      </w:pPr>
+      <w:r>
+        <w:rPr>
+          <w:rFonts w:eastAsiaTheme="minorEastAsia"/>
+          <w:b/>
+          <w:bCs/>
+          <w:color w:val="202124"/>
+          <w:lang w:val="en"/>
+        </w:rPr>
+        <w:t>4.</w:t>
+      </w:r>
+      <w:r>
+        <w:rPr>
+          <w:rFonts w:eastAsiaTheme="minorEastAsia"/>
+          <w:color w:val="202124"/>
+          <w:lang w:val="en"/>
+        </w:rPr>
+        <w:t xml:space="preserve"> How can you change the value of the $PS1 variable? What will happen in the prompt line in bash (the prompt line before starting each command). How to change the value of this variable not to the current session, but to the default?</w:t>
+      </w:r>
+    </w:p>
+    <w:p>
+      <w:pPr>
+        <w:spacing w:line="360" w:lineRule="exact"/>
+        <w:rPr>
+          <w:rFonts w:eastAsiaTheme="minorEastAsia"/>
+          <w:color w:val="202124"/>
+          <w:lang w:val="en"/>
+        </w:rPr>
+      </w:pPr>
+      <w:r>
+        <w:rPr>
+          <w:rFonts w:eastAsiaTheme="minorEastAsia"/>
+          <w:color w:val="202124"/>
+          <w:lang w:val="en"/>
+        </w:rPr>
+        <w:t>The Bash query configuration is stored in the $PS1 variable. To save the contents of the $PS1 variable to a new variable, run the following command:</w:t>
+      </w:r>
+    </w:p>
+    <w:p>
+      <w:pPr>
+        <w:spacing w:line="360" w:lineRule="exact"/>
+        <w:rPr>
+          <w:rFonts w:eastAsiaTheme="minorEastAsia"/>
+          <w:color w:val="202124"/>
+          <w:lang w:val="en"/>
+        </w:rPr>
+      </w:pPr>
+      <w:r>
+        <w:rPr>
+          <w:rFonts w:eastAsiaTheme="minorEastAsia"/>
+          <w:color w:val="202124"/>
+          <w:lang w:val="en"/>
+        </w:rPr>
+        <w:t xml:space="preserve"> DEFAULT = $PS1</w:t>
+      </w:r>
+    </w:p>
+    <w:p>
+      <w:pPr>
+        <w:spacing w:line="360" w:lineRule="exact"/>
+        <w:rPr>
+          <w:rFonts w:eastAsiaTheme="minorEastAsia"/>
+          <w:color w:val="202124"/>
+          <w:lang w:val="en"/>
+        </w:rPr>
+      </w:pPr>
+      <w:r>
+        <w:rPr>
+          <w:rFonts w:eastAsiaTheme="minorEastAsia"/>
+          <w:color w:val="202124"/>
+          <w:lang w:val="en"/>
+        </w:rPr>
+        <w:t xml:space="preserve">You can now set the $PS1 variable to different values for the experiment. For example, the first line will set the hint to the base prompt "user $" and the second line will set the hint to the base query "user: </w:t>
+      </w:r>
+      <w:proofErr w:type="spellStart"/>
+      <w:r>
+        <w:rPr>
+          <w:rFonts w:eastAsiaTheme="minorEastAsia"/>
+          <w:color w:val="202124"/>
+          <w:lang w:val="en"/>
+        </w:rPr>
+        <w:t>working_directory</w:t>
+      </w:r>
+      <w:proofErr w:type="spellEnd"/>
+      <w:r>
+        <w:rPr>
+          <w:rFonts w:eastAsiaTheme="minorEastAsia"/>
+          <w:color w:val="202124"/>
+          <w:lang w:val="en"/>
+        </w:rPr>
+        <w:t xml:space="preserve"> $".</w:t>
+      </w:r>
+    </w:p>
+    <w:p>
+      <w:pPr>
+        <w:rPr>
+          <w:rFonts w:eastAsiaTheme="minorEastAsia"/>
+          <w:lang w:val="en-US"/>
+        </w:rPr>
+      </w:pPr>
+      <w:r>
+        <w:rPr>
+          <w:rFonts w:eastAsiaTheme="minorEastAsia"/>
+          <w:b/>
+          <w:bCs/>
+          <w:lang w:val="en-US"/>
+        </w:rPr>
+        <w:t>5.</w:t>
+      </w:r>
+      <w:r>
+        <w:rPr>
+          <w:rFonts w:eastAsiaTheme="minorEastAsia"/>
+          <w:lang w:val="en-US"/>
+        </w:rPr>
+        <w:t xml:space="preserve"> Why use paws in the Bash shell?</w:t>
+      </w:r>
+    </w:p>
+    <w:p>
+      <w:pPr>
+        <w:rPr>
+          <w:rFonts w:eastAsiaTheme="minorEastAsia"/>
+          <w:lang w:val="en-US"/>
+        </w:rPr>
+      </w:pPr>
+      <w:r>
+        <w:rPr>
+          <w:rFonts w:eastAsiaTheme="minorEastAsia"/>
+          <w:lang w:val="en-US"/>
+        </w:rPr>
+        <w:t>The point of quotation marks in the Unix/Linux/BSD shell is to keep parts of a string together that will definitely or will be parsed as multiple strings. Because by default the shell uses spaces as the token separator, a string with rooms (</w:t>
+      </w:r>
+      <w:proofErr w:type="spellStart"/>
+      <w:r>
+        <w:rPr>
+          <w:rFonts w:eastAsiaTheme="minorEastAsia"/>
+          <w:lang w:val="en-US"/>
+        </w:rPr>
+        <w:t>eg</w:t>
+      </w:r>
+      <w:proofErr w:type="spellEnd"/>
+      <w:r>
+        <w:rPr>
+          <w:rFonts w:eastAsiaTheme="minorEastAsia"/>
+          <w:lang w:val="en-US"/>
+        </w:rPr>
+        <w:t xml:space="preserve"> "one two three") that are otherwise evaluated or somehow stripped will be parsed as 3 strings: "one", "two" and also "three" .</w:t>
+      </w:r>
+    </w:p>
+    <w:p>
+      <w:pPr>
+        <w:rPr>
+          <w:rFonts w:eastAsiaTheme="minorEastAsia"/>
+          <w:lang w:val="en-US"/>
+        </w:rPr>
+      </w:pPr>
+      <w:r>
+        <w:rPr>
+          <w:rFonts w:eastAsiaTheme="minorEastAsia"/>
+          <w:b/>
+          <w:bCs/>
+          <w:lang w:val="en-US"/>
+        </w:rPr>
+        <w:t>6.</w:t>
+      </w:r>
+      <w:r>
+        <w:rPr>
+          <w:rFonts w:eastAsiaTheme="minorEastAsia"/>
+          <w:lang w:val="en-US"/>
+        </w:rPr>
+        <w:t xml:space="preserve"> Why use control instructions, what kinds do you know?</w:t>
+      </w:r>
+    </w:p>
+    <w:p>
+      <w:pPr>
+        <w:rPr>
+          <w:rFonts w:eastAsiaTheme="minorEastAsia"/>
+          <w:color w:val="273239"/>
+          <w:lang w:val="en-US"/>
+        </w:rPr>
+      </w:pPr>
+      <w:r>
+        <w:rPr>
+          <w:rFonts w:eastAsiaTheme="minorEastAsia"/>
+          <w:color w:val="273239"/>
+          <w:lang w:val="en-US"/>
+        </w:rPr>
+        <w:t>-Compare Instruction is specifically provided, which is similar to a subtract instruction except the result is not stored anywhere, but flags are set according to the result.</w:t>
+      </w:r>
+    </w:p>
+    <w:p>
+      <w:pPr>
+        <w:rPr>
+          <w:rFonts w:eastAsiaTheme="minorEastAsia"/>
+          <w:lang w:val="en-US"/>
+        </w:rPr>
+      </w:pPr>
+      <w:r>
+        <w:rPr>
+          <w:rFonts w:eastAsiaTheme="minorEastAsia"/>
+          <w:color w:val="273239"/>
+          <w:lang w:val="en-US"/>
+        </w:rPr>
+        <w:lastRenderedPageBreak/>
+        <w:t xml:space="preserve">-Unconditional Branch Instruction. It causes an unconditional change of execution sequence to a new location. </w:t>
+      </w:r>
+      <w:r>
+        <w:rPr>
+          <w:rFonts w:eastAsiaTheme="minorEastAsia"/>
+          <w:lang w:val="en-US"/>
+        </w:rPr>
+        <w:t xml:space="preserve"> </w:t>
+      </w:r>
+      <w:r>
+        <w:rPr>
+          <w:rFonts w:eastAsiaTheme="minorEastAsia"/>
+          <w:color w:val="273239"/>
+          <w:lang w:val="en-US"/>
+        </w:rPr>
+        <w:t>-Conditional Branch Instruction is used to examine the values stored in the condition code register to determine whether the specific condition exists and to branch if it does.</w:t>
+      </w:r>
+    </w:p>
+    <w:p>
+      <w:pPr>
+        <w:rPr>
+          <w:rFonts w:eastAsiaTheme="minorEastAsia"/>
+          <w:color w:val="273239"/>
+          <w:lang w:val="en-US"/>
+        </w:rPr>
+      </w:pPr>
+      <w:r>
+        <w:rPr>
+          <w:rFonts w:eastAsiaTheme="minorEastAsia"/>
+          <w:color w:val="273239"/>
+          <w:lang w:val="en-US"/>
+        </w:rPr>
+        <w:t>-Subroutine is a program fragment that lives in user space, performs a well-defined task. It is invoked by another user program and returns control to the calling program when finished.</w:t>
+      </w:r>
+    </w:p>
+    <w:p>
+      <w:pPr>
+        <w:rPr>
+          <w:rFonts w:eastAsiaTheme="minorEastAsia"/>
+          <w:color w:val="273239"/>
+        </w:rPr>
+      </w:pPr>
+      <w:r>
+        <w:rPr>
+          <w:rFonts w:eastAsiaTheme="minorEastAsia"/>
+          <w:color w:val="273239"/>
+        </w:rPr>
+        <w:t>-</w:t>
+      </w:r>
+      <w:proofErr w:type="spellStart"/>
+      <w:r>
+        <w:rPr>
+          <w:rFonts w:eastAsiaTheme="minorEastAsia"/>
+          <w:color w:val="273239"/>
+        </w:rPr>
+        <w:t>Halting</w:t>
+      </w:r>
+      <w:proofErr w:type="spellEnd"/>
+      <w:r>
+        <w:rPr>
+          <w:rFonts w:eastAsiaTheme="minorEastAsia"/>
+          <w:color w:val="273239"/>
+        </w:rPr>
+        <w:t xml:space="preserve"> </w:t>
+      </w:r>
+      <w:proofErr w:type="spellStart"/>
+      <w:r>
+        <w:rPr>
+          <w:rFonts w:eastAsiaTheme="minorEastAsia"/>
+          <w:color w:val="273239"/>
+        </w:rPr>
+        <w:t>Instructions</w:t>
+      </w:r>
+      <w:proofErr w:type="spellEnd"/>
+      <w:r>
+        <w:rPr>
+          <w:rFonts w:eastAsiaTheme="minorEastAsia"/>
+          <w:color w:val="273239"/>
+        </w:rPr>
+        <w:t>:</w:t>
+      </w:r>
+    </w:p>
+    <w:p>
+      <w:pPr>
+        <w:rPr>
+          <w:rFonts w:eastAsiaTheme="minorEastAsia"/>
+          <w:lang w:val="en-US"/>
+        </w:rPr>
+      </w:pPr>
+      <w:r>
+        <w:rPr>
+          <w:rFonts w:eastAsiaTheme="minorEastAsia"/>
+          <w:color w:val="273239"/>
+          <w:lang w:val="en-US"/>
+        </w:rPr>
+        <w:t xml:space="preserve">NOP Instruction – NOP is no operation. It cause no change in the processor state other than an advancement of the program counter. It can be used to synchronize timing. </w:t>
+      </w:r>
+      <w:r>
+        <w:rPr>
+          <w:sz w:val="24"/>
+          <w:szCs w:val="24"/>
+          <w:lang w:val="en-US"/>
+        </w:rPr>
+        <w:br/>
+      </w:r>
+      <w:r>
+        <w:rPr>
+          <w:rFonts w:eastAsiaTheme="minorEastAsia"/>
+          <w:color w:val="273239"/>
+          <w:lang w:val="en-US"/>
+        </w:rPr>
+        <w:t>HALT – It brings the processor to an orderly halt, remaining in an idle state until restarted by interrupt, trace, reset or external action.</w:t>
+      </w:r>
+    </w:p>
+    <w:p>
+      <w:pPr>
+        <w:rPr>
+          <w:rFonts w:eastAsiaTheme="minorEastAsia"/>
+          <w:color w:val="273239"/>
+          <w:lang w:val="en-US"/>
+        </w:rPr>
+      </w:pPr>
+      <w:r>
+        <w:rPr>
+          <w:rFonts w:eastAsiaTheme="minorEastAsia"/>
+          <w:color w:val="273239"/>
+          <w:lang w:val="en-US"/>
+        </w:rPr>
+        <w:t>-Interrupt Instructions is a mechanism by which an I/O or an instruction can suspend the normal execution of processor and get itself serviced.</w:t>
+      </w:r>
+    </w:p>
+    <w:p>
+      <w:pPr>
+        <w:rPr>
+          <w:rFonts w:eastAsiaTheme="minorEastAsia"/>
+          <w:color w:val="273239"/>
+          <w:lang w:val="en-US"/>
+        </w:rPr>
+      </w:pPr>
+      <w:r>
+        <w:rPr>
+          <w:rFonts w:eastAsiaTheme="minorEastAsia"/>
+          <w:color w:val="273239"/>
+          <w:lang w:val="en-US"/>
+        </w:rPr>
+        <w:t>RESET – It reset the processor. This may include any or all setting registers to an initial value or setting program counter to standard starting location.</w:t>
+      </w:r>
+    </w:p>
+    <w:p>
+      <w:pPr>
+        <w:rPr>
+          <w:rFonts w:eastAsiaTheme="minorEastAsia"/>
+          <w:color w:val="273239"/>
+          <w:lang w:val="en-US"/>
+        </w:rPr>
+      </w:pPr>
+      <w:r>
+        <w:rPr>
+          <w:rFonts w:eastAsiaTheme="minorEastAsia"/>
+          <w:color w:val="273239"/>
+          <w:lang w:val="en-US"/>
+        </w:rPr>
+        <w:t>TRAP – It is non-maskable edge and level triggered interrupt. TRAP has the highest priority and vectored interrupt.</w:t>
+      </w:r>
+    </w:p>
+    <w:p>
+      <w:pPr>
+        <w:rPr>
+          <w:rFonts w:eastAsiaTheme="minorEastAsia"/>
+          <w:color w:val="273239"/>
+          <w:lang w:val="en-US"/>
+        </w:rPr>
+      </w:pPr>
+      <w:r>
+        <w:rPr>
+          <w:rFonts w:eastAsiaTheme="minorEastAsia"/>
+          <w:color w:val="273239"/>
+          <w:lang w:val="en-US"/>
+        </w:rPr>
+        <w:t>INTR – It is level triggered and maskable interrupt. It has the lowest priority. It can be disabled by resetting the processor.</w:t>
+      </w:r>
+    </w:p>
+    <w:p>
+      <w:pPr>
+        <w:rPr>
+          <w:rFonts w:eastAsiaTheme="minorEastAsia"/>
+        </w:rPr>
+      </w:pPr>
+      <w:r>
+        <w:rPr>
+          <w:rFonts w:eastAsiaTheme="minorEastAsia"/>
+          <w:b/>
+          <w:bCs/>
+          <w:lang w:val="en-US"/>
+        </w:rPr>
+        <w:t>7.</w:t>
+      </w:r>
+      <w:r>
+        <w:rPr>
+          <w:rFonts w:eastAsiaTheme="minorEastAsia"/>
+          <w:lang w:val="en-US"/>
+        </w:rPr>
+        <w:t xml:space="preserve"> What is the difference if there is a $ or # symbol at the end of the bash prompt line? </w:t>
+      </w:r>
+      <w:r>
+        <w:rPr>
+          <w:rFonts w:eastAsiaTheme="minorEastAsia"/>
+        </w:rPr>
+        <w:t xml:space="preserve">For </w:t>
+      </w:r>
+      <w:proofErr w:type="spellStart"/>
+      <w:r>
+        <w:rPr>
+          <w:rFonts w:eastAsiaTheme="minorEastAsia"/>
+        </w:rPr>
+        <w:t>example</w:t>
+      </w:r>
+      <w:proofErr w:type="spellEnd"/>
+      <w:r>
+        <w:rPr>
+          <w:rFonts w:eastAsiaTheme="minorEastAsia"/>
+        </w:rPr>
+        <w:t xml:space="preserve">, </w:t>
+      </w:r>
+      <w:proofErr w:type="spellStart"/>
+      <w:r>
+        <w:rPr>
+          <w:rFonts w:eastAsiaTheme="minorEastAsia"/>
+        </w:rPr>
+        <w:t>we</w:t>
+      </w:r>
+      <w:proofErr w:type="spellEnd"/>
+      <w:r>
+        <w:rPr>
+          <w:rFonts w:eastAsiaTheme="minorEastAsia"/>
+        </w:rPr>
+        <w:t xml:space="preserve"> </w:t>
+      </w:r>
+      <w:proofErr w:type="spellStart"/>
+      <w:r>
+        <w:rPr>
+          <w:rFonts w:eastAsiaTheme="minorEastAsia"/>
+        </w:rPr>
+        <w:t>see</w:t>
+      </w:r>
+      <w:proofErr w:type="spellEnd"/>
+      <w:r>
+        <w:rPr>
+          <w:rFonts w:eastAsiaTheme="minorEastAsia"/>
+        </w:rPr>
+        <w:t xml:space="preserve"> </w:t>
+      </w:r>
+      <w:proofErr w:type="spellStart"/>
+      <w:r>
+        <w:rPr>
+          <w:rFonts w:eastAsiaTheme="minorEastAsia"/>
+        </w:rPr>
+        <w:t>the</w:t>
+      </w:r>
+      <w:proofErr w:type="spellEnd"/>
+      <w:r>
+        <w:rPr>
+          <w:rFonts w:eastAsiaTheme="minorEastAsia"/>
+        </w:rPr>
+        <w:t xml:space="preserve"> </w:t>
+      </w:r>
+      <w:proofErr w:type="spellStart"/>
+      <w:r>
+        <w:rPr>
+          <w:rFonts w:eastAsiaTheme="minorEastAsia"/>
+        </w:rPr>
+        <w:t>following</w:t>
+      </w:r>
+      <w:proofErr w:type="spellEnd"/>
+      <w:r>
+        <w:rPr>
+          <w:rFonts w:eastAsiaTheme="minorEastAsia"/>
+        </w:rPr>
+        <w:t xml:space="preserve"> </w:t>
+      </w:r>
+      <w:proofErr w:type="spellStart"/>
+      <w:r>
+        <w:rPr>
+          <w:rFonts w:eastAsiaTheme="minorEastAsia"/>
+        </w:rPr>
+        <w:t>entries</w:t>
+      </w:r>
+      <w:proofErr w:type="spellEnd"/>
+      <w:r>
+        <w:rPr>
+          <w:rFonts w:eastAsiaTheme="minorEastAsia"/>
+        </w:rPr>
+        <w:t xml:space="preserve"> </w:t>
+      </w:r>
+      <w:proofErr w:type="spellStart"/>
+      <w:r>
+        <w:rPr>
+          <w:rFonts w:eastAsiaTheme="minorEastAsia"/>
+        </w:rPr>
+        <w:t>on</w:t>
+      </w:r>
+      <w:proofErr w:type="spellEnd"/>
+      <w:r>
+        <w:rPr>
+          <w:rFonts w:eastAsiaTheme="minorEastAsia"/>
+        </w:rPr>
+        <w:t xml:space="preserve"> </w:t>
+      </w:r>
+      <w:proofErr w:type="spellStart"/>
+      <w:r>
+        <w:rPr>
+          <w:rFonts w:eastAsiaTheme="minorEastAsia"/>
+        </w:rPr>
+        <w:t>the</w:t>
+      </w:r>
+      <w:proofErr w:type="spellEnd"/>
+      <w:r>
+        <w:rPr>
+          <w:rFonts w:eastAsiaTheme="minorEastAsia"/>
+        </w:rPr>
+        <w:t xml:space="preserve"> </w:t>
+      </w:r>
+      <w:proofErr w:type="spellStart"/>
+      <w:r>
+        <w:rPr>
+          <w:rFonts w:eastAsiaTheme="minorEastAsia"/>
+        </w:rPr>
+        <w:t>screen</w:t>
+      </w:r>
+      <w:proofErr w:type="spellEnd"/>
+    </w:p>
+    <w:p>
+      <w:pPr>
+        <w:rPr>
+          <w:sz w:val="24"/>
+          <w:szCs w:val="24"/>
+        </w:rPr>
+      </w:pPr>
+      <w:r>
+        <w:rPr>
+          <w:noProof/>
+          <w:sz w:val="24"/>
+          <w:szCs w:val="24"/>
+        </w:rPr>
+        <w:drawing>
+          <wp:inline distT="0" distB="0" distL="0" distR="0" wp14:anchorId="243E8827" wp14:editId="0563920B">
+            <wp:extent cx="2590800" cy="388620"/>
+            <wp:effectExtent l="0" t="0" r="0" b="0"/>
+            <wp:docPr id="6" name="Рисунок 6"/>
+            <wp:cNvGraphicFramePr>
+              <a:graphicFrameLocks xmlns:a="http://schemas.openxmlformats.org/drawingml/2006/main" noChangeAspect="1"/>
+            </wp:cNvGraphicFramePr>
+            <a:graphic xmlns:a="http://schemas.openxmlformats.org/drawingml/2006/main">
+              <a:graphicData uri="http://schemas.openxmlformats.org/drawingml/2006/picture">
+                <pic:pic xmlns:pic="http://schemas.openxmlformats.org/drawingml/2006/picture">
+                  <pic:nvPicPr>
+                    <pic:cNvPr id="0" name="Рисунок 1419079760"/>
+                    <pic:cNvPicPr>
+                      <a:picLocks noChangeAspect="1" noChangeArrowheads="1"/>
+                    </pic:cNvPicPr>
+                  </pic:nvPicPr>
+                  <pic:blipFill>
+                    <a:blip r:embed="rId13">
+                      <a:extLst>
+                        <a:ext uri="{28A0092B-C50C-407E-A947-70E740481C1C}">
+                          <a14:useLocalDpi xmlns:a14="http://schemas.microsoft.com/office/drawing/2010/main" val="0"/>
+                        </a:ext>
+                      </a:extLst>
+                    </a:blip>
+                    <a:srcRect/>
+                    <a:stretch>
+                      <a:fillRect/>
+                    </a:stretch>
+                  </pic:blipFill>
+                  <pic:spPr bwMode="auto">
+                    <a:xfrm>
+                      <a:off x="0" y="0"/>
+                      <a:ext cx="2590800" cy="388620"/>
+                    </a:xfrm>
+                    <a:prstGeom prst="rect">
+                      <a:avLst/>
+                    </a:prstGeom>
+                    <a:noFill/>
+                    <a:ln>
+                      <a:noFill/>
+                    </a:ln>
+                  </pic:spPr>
+                </pic:pic>
+              </a:graphicData>
+            </a:graphic>
+          </wp:inline>
+        </w:drawing>
+      </w:r>
+    </w:p>
+    <w:p>
+      <w:pPr>
+        <w:rPr>
+          <w:rFonts w:eastAsiaTheme="minorEastAsia"/>
+          <w:color w:val="232629"/>
+          <w:sz w:val="24"/>
+          <w:szCs w:val="24"/>
+          <w:lang w:val="en-US"/>
+        </w:rPr>
+      </w:pPr>
+      <w:r>
+        <w:rPr>
+          <w:rFonts w:ascii="Calibri" w:eastAsia="Calibri" w:hAnsi="Calibri" w:cs="Calibri"/>
+          <w:color w:val="232629"/>
+          <w:sz w:val="24"/>
+          <w:szCs w:val="24"/>
+          <w:lang w:val="en-US"/>
+        </w:rPr>
+        <w:t>Dollar sign ($) means you are a normal user. Hash (</w:t>
+      </w:r>
+      <w:r>
+        <w:rPr>
+          <w:rFonts w:ascii="Consolas" w:eastAsia="Consolas" w:hAnsi="Consolas" w:cs="Consolas"/>
+          <w:color w:val="232629"/>
+          <w:sz w:val="24"/>
+          <w:szCs w:val="24"/>
+          <w:lang w:val="en-US"/>
+        </w:rPr>
+        <w:t>#</w:t>
+      </w:r>
+      <w:r>
+        <w:rPr>
+          <w:rFonts w:ascii="Calibri" w:eastAsia="Calibri" w:hAnsi="Calibri" w:cs="Calibri"/>
+          <w:color w:val="232629"/>
+          <w:sz w:val="24"/>
+          <w:szCs w:val="24"/>
+          <w:lang w:val="en-US"/>
+        </w:rPr>
+        <w:t>) means you are the system administrator (root).</w:t>
+      </w:r>
+    </w:p>
+    <w:p>
+      <w:pPr>
+        <w:rPr>
+          <w:rFonts w:ascii="Calibri" w:eastAsia="Calibri" w:hAnsi="Calibri" w:cs="Calibri"/>
+          <w:color w:val="232629"/>
+          <w:sz w:val="24"/>
+          <w:szCs w:val="24"/>
+          <w:lang w:val="en-US"/>
+        </w:rPr>
+      </w:pPr>
+      <w:r>
+        <w:rPr>
+          <w:rFonts w:ascii="Calibri" w:eastAsia="Calibri" w:hAnsi="Calibri" w:cs="Calibri"/>
+          <w:b/>
+          <w:bCs/>
+          <w:color w:val="232629"/>
+          <w:sz w:val="24"/>
+          <w:szCs w:val="24"/>
+          <w:lang w:val="en-US"/>
+        </w:rPr>
+        <w:t>8.</w:t>
+      </w:r>
+      <w:r>
+        <w:rPr>
+          <w:rFonts w:ascii="Calibri" w:eastAsia="Calibri" w:hAnsi="Calibri" w:cs="Calibri"/>
+          <w:color w:val="232629"/>
+          <w:sz w:val="24"/>
+          <w:szCs w:val="24"/>
+          <w:lang w:val="en-US"/>
+        </w:rPr>
+        <w:t xml:space="preserve"> What is the purpose of the </w:t>
+      </w:r>
+      <w:proofErr w:type="spellStart"/>
+      <w:r>
+        <w:rPr>
+          <w:rFonts w:ascii="Calibri" w:eastAsia="Calibri" w:hAnsi="Calibri" w:cs="Calibri"/>
+          <w:color w:val="232629"/>
+          <w:sz w:val="24"/>
+          <w:szCs w:val="24"/>
+          <w:lang w:val="en-US"/>
+        </w:rPr>
+        <w:t>whereis</w:t>
+      </w:r>
+      <w:proofErr w:type="spellEnd"/>
+      <w:r>
+        <w:rPr>
+          <w:rFonts w:ascii="Calibri" w:eastAsia="Calibri" w:hAnsi="Calibri" w:cs="Calibri"/>
+          <w:color w:val="232629"/>
+          <w:sz w:val="24"/>
+          <w:szCs w:val="24"/>
+          <w:lang w:val="en-US"/>
+        </w:rPr>
+        <w:t xml:space="preserve"> and locate commands? What is the difference between them?</w:t>
+      </w:r>
+    </w:p>
+    <w:p>
+      <w:pPr>
+        <w:rPr>
+          <w:sz w:val="24"/>
+          <w:szCs w:val="24"/>
+          <w:lang w:val="en-US"/>
+        </w:rPr>
+      </w:pPr>
+      <w:r>
+        <w:rPr>
+          <w:rFonts w:ascii="Calibri" w:eastAsia="Calibri" w:hAnsi="Calibri" w:cs="Calibri"/>
+          <w:color w:val="282829"/>
+          <w:sz w:val="24"/>
+          <w:szCs w:val="24"/>
+          <w:lang w:val="en-US"/>
+        </w:rPr>
+        <w:t xml:space="preserve">The </w:t>
+      </w:r>
+      <w:proofErr w:type="spellStart"/>
+      <w:r>
+        <w:rPr>
+          <w:rFonts w:ascii="Calibri" w:eastAsia="Calibri" w:hAnsi="Calibri" w:cs="Calibri"/>
+          <w:color w:val="282829"/>
+          <w:sz w:val="24"/>
+          <w:szCs w:val="24"/>
+          <w:lang w:val="en-US"/>
+        </w:rPr>
+        <w:t>whereis</w:t>
+      </w:r>
+      <w:proofErr w:type="spellEnd"/>
+      <w:r>
+        <w:rPr>
+          <w:rFonts w:ascii="Calibri" w:eastAsia="Calibri" w:hAnsi="Calibri" w:cs="Calibri"/>
+          <w:color w:val="282829"/>
+          <w:sz w:val="24"/>
+          <w:szCs w:val="24"/>
+          <w:lang w:val="en-US"/>
+        </w:rPr>
+        <w:t xml:space="preserve"> command looks for and returns the location of the binary, source and man pages for a program or command.</w:t>
+      </w:r>
+    </w:p>
+    <w:p>
+      <w:pPr>
+        <w:rPr>
+          <w:sz w:val="24"/>
+          <w:szCs w:val="24"/>
+          <w:lang w:val="en-US"/>
+        </w:rPr>
+      </w:pPr>
+      <w:r>
+        <w:rPr>
+          <w:rFonts w:ascii="Calibri" w:eastAsia="Calibri" w:hAnsi="Calibri" w:cs="Calibri"/>
+          <w:color w:val="282829"/>
+          <w:sz w:val="24"/>
+          <w:szCs w:val="24"/>
+          <w:lang w:val="en-US"/>
+        </w:rPr>
+        <w:t xml:space="preserve">On the other hand, the locate command is used to scan the complete system for a given file name. It reads one or more databases prepared by the </w:t>
+      </w:r>
+      <w:proofErr w:type="spellStart"/>
+      <w:r>
+        <w:rPr>
+          <w:rFonts w:ascii="Calibri" w:eastAsia="Calibri" w:hAnsi="Calibri" w:cs="Calibri"/>
+          <w:color w:val="282829"/>
+          <w:sz w:val="24"/>
+          <w:szCs w:val="24"/>
+          <w:lang w:val="en-US"/>
+        </w:rPr>
+        <w:t>updatedb</w:t>
+      </w:r>
+      <w:proofErr w:type="spellEnd"/>
+      <w:r>
+        <w:rPr>
+          <w:rFonts w:ascii="Calibri" w:eastAsia="Calibri" w:hAnsi="Calibri" w:cs="Calibri"/>
+          <w:color w:val="282829"/>
+          <w:sz w:val="24"/>
+          <w:szCs w:val="24"/>
+          <w:lang w:val="en-US"/>
+        </w:rPr>
+        <w:t xml:space="preserve"> command to locate the files having the specified name. The </w:t>
+      </w:r>
+      <w:proofErr w:type="spellStart"/>
+      <w:r>
+        <w:rPr>
+          <w:rFonts w:ascii="Calibri" w:eastAsia="Calibri" w:hAnsi="Calibri" w:cs="Calibri"/>
+          <w:color w:val="282829"/>
+          <w:sz w:val="24"/>
+          <w:szCs w:val="24"/>
+          <w:lang w:val="en-US"/>
+        </w:rPr>
+        <w:t>updatedb</w:t>
+      </w:r>
+      <w:proofErr w:type="spellEnd"/>
+      <w:r>
+        <w:rPr>
+          <w:rFonts w:ascii="Calibri" w:eastAsia="Calibri" w:hAnsi="Calibri" w:cs="Calibri"/>
+          <w:color w:val="282829"/>
+          <w:sz w:val="24"/>
+          <w:szCs w:val="24"/>
+          <w:lang w:val="en-US"/>
+        </w:rPr>
+        <w:t xml:space="preserve"> command is run periodically to index the files on the system. Since the locate command uses a database, the results will not include the files added after the last database update but it can display the files removed after the event.</w:t>
+      </w:r>
+    </w:p>
+    <w:p>
+      <w:pPr>
+        <w:rPr>
+          <w:rFonts w:ascii="Calibri" w:eastAsia="Calibri" w:hAnsi="Calibri" w:cs="Calibri"/>
+          <w:color w:val="232629"/>
+          <w:sz w:val="24"/>
+          <w:szCs w:val="24"/>
+          <w:lang w:val="en-US"/>
+        </w:rPr>
+      </w:pPr>
+    </w:p>
+    <w:p>
+      <w:pPr>
+        <w:rPr>
+          <w:lang w:val="en-US"/>
+        </w:rPr>
+      </w:pPr>
+    </w:p>
+    <w:p>
+      <w:pPr>
+        <w:rPr>
+          <w:lang w:val="en-US"/>
+        </w:rPr>
+      </w:pPr>
     </w:p>
     <w:sectPr>
       <w:pgSz w:w="11906" w:h="16838"/>
